--- a/9-Arrays_In_Java.docx
+++ b/9-Arrays_In_Java.docx
@@ -8001,6 +8001,1322 @@
       </w:pPr>
     </w:p>
     <w:p/>
+    <w:p>
+      <w:pPr>
+        <w:pStyle w:val="NormalWeb"/>
+        <w:shd w:val="clear" w:color="auto" w:fill="FFFFFF"/>
+        <w:spacing w:before="150" w:beforeAutospacing="0" w:after="150" w:afterAutospacing="0"/>
+        <w:rPr>
+          <w:rFonts w:ascii="Poppins" w:hAnsi="Poppins" w:cs="Poppins"/>
+          <w:color w:val="3D3D3D"/>
+        </w:rPr>
+      </w:pPr>
+    </w:p>
+    <w:p>
+      <w:pPr>
+        <w:pStyle w:val="NormalWeb"/>
+        <w:shd w:val="clear" w:color="auto" w:fill="FFFFFF"/>
+        <w:spacing w:before="150" w:beforeAutospacing="0" w:after="150" w:afterAutospacing="0"/>
+        <w:rPr>
+          <w:rFonts w:ascii="Poppins" w:hAnsi="Poppins" w:cs="Poppins"/>
+          <w:color w:val="3D3D3D"/>
+        </w:rPr>
+      </w:pPr>
+    </w:p>
+    <w:p>
+      <w:pPr>
+        <w:pStyle w:val="NormalWeb"/>
+        <w:shd w:val="clear" w:color="auto" w:fill="FFFFFF"/>
+        <w:spacing w:before="150" w:beforeAutospacing="0" w:after="150" w:afterAutospacing="0"/>
+        <w:rPr>
+          <w:rFonts w:ascii="Poppins" w:hAnsi="Poppins" w:cs="Poppins"/>
+          <w:color w:val="3D3D3D"/>
+        </w:rPr>
+      </w:pPr>
+    </w:p>
+    <w:p>
+      <w:pPr>
+        <w:pStyle w:val="NormalWeb"/>
+        <w:shd w:val="clear" w:color="auto" w:fill="FFFFFF"/>
+        <w:spacing w:before="150" w:beforeAutospacing="0" w:after="150" w:afterAutospacing="0"/>
+        <w:rPr>
+          <w:rFonts w:ascii="Poppins" w:hAnsi="Poppins" w:cs="Poppins"/>
+          <w:color w:val="3D3D3D"/>
+        </w:rPr>
+      </w:pPr>
+    </w:p>
+    <w:p>
+      <w:pPr>
+        <w:pStyle w:val="NormalWeb"/>
+        <w:shd w:val="clear" w:color="auto" w:fill="FFFFFF"/>
+        <w:spacing w:before="150" w:beforeAutospacing="0" w:after="150" w:afterAutospacing="0"/>
+        <w:rPr>
+          <w:rFonts w:ascii="Poppins" w:hAnsi="Poppins" w:cs="Poppins"/>
+          <w:color w:val="3D3D3D"/>
+        </w:rPr>
+      </w:pPr>
+    </w:p>
+    <w:p>
+      <w:pPr>
+        <w:pStyle w:val="NormalWeb"/>
+        <w:shd w:val="clear" w:color="auto" w:fill="FFFFFF"/>
+        <w:spacing w:before="150" w:beforeAutospacing="0" w:after="150" w:afterAutospacing="0"/>
+        <w:rPr>
+          <w:color w:val="3D3D3D"/>
+        </w:rPr>
+      </w:pPr>
+    </w:p>
+    <w:p>
+      <w:pPr>
+        <w:pStyle w:val="NormalWeb"/>
+        <w:shd w:val="clear" w:color="auto" w:fill="FFFFFF"/>
+        <w:spacing w:before="150" w:beforeAutospacing="0" w:after="150" w:afterAutospacing="0"/>
+        <w:rPr>
+          <w:rFonts w:ascii="Calibri" w:hAnsi="Calibri" w:cs="Calibri"/>
+          <w:color w:val="3D3D3D"/>
+        </w:rPr>
+      </w:pPr>
+      <w:r>
+        <w:rPr>
+          <w:rFonts w:ascii="Calibri" w:hAnsi="Calibri" w:cs="Calibri"/>
+          <w:color w:val="3D3D3D"/>
+        </w:rPr>
+        <w:lastRenderedPageBreak/>
+        <w:t>1)</w:t>
+      </w:r>
+    </w:p>
+    <w:p>
+      <w:pPr>
+        <w:shd w:val="clear" w:color="auto" w:fill="1E1E1E"/>
+        <w:spacing w:after="0" w:line="285" w:lineRule="atLeast"/>
+        <w:rPr>
+          <w:rFonts w:ascii="Consolas" w:eastAsia="Times New Roman" w:hAnsi="Consolas" w:cs="Times New Roman"/>
+          <w:color w:val="D4D4D4"/>
+          <w:kern w:val="0"/>
+          <w:sz w:val="21"/>
+          <w:szCs w:val="21"/>
+          <w:lang w:eastAsia="en-IN"/>
+          <w14:ligatures w14:val="none"/>
+        </w:rPr>
+      </w:pPr>
+      <w:r>
+        <w:rPr>
+          <w:rFonts w:ascii="Consolas" w:eastAsia="Times New Roman" w:hAnsi="Consolas" w:cs="Times New Roman"/>
+          <w:color w:val="D4D4D4"/>
+          <w:kern w:val="0"/>
+          <w:sz w:val="21"/>
+          <w:szCs w:val="21"/>
+          <w:lang w:eastAsia="en-IN"/>
+          <w14:ligatures w14:val="none"/>
+        </w:rPr>
+        <w:t xml:space="preserve">        </w:t>
+      </w:r>
+      <w:r>
+        <w:rPr>
+          <w:rFonts w:ascii="Consolas" w:eastAsia="Times New Roman" w:hAnsi="Consolas" w:cs="Times New Roman"/>
+          <w:color w:val="4EC9B0"/>
+          <w:kern w:val="0"/>
+          <w:sz w:val="21"/>
+          <w:szCs w:val="21"/>
+          <w:lang w:eastAsia="en-IN"/>
+          <w14:ligatures w14:val="none"/>
+        </w:rPr>
+        <w:t>int</w:t>
+      </w:r>
+      <w:r>
+        <w:rPr>
+          <w:rFonts w:ascii="Consolas" w:eastAsia="Times New Roman" w:hAnsi="Consolas" w:cs="Times New Roman"/>
+          <w:color w:val="D4D4D4"/>
+          <w:kern w:val="0"/>
+          <w:sz w:val="21"/>
+          <w:szCs w:val="21"/>
+          <w:lang w:eastAsia="en-IN"/>
+          <w14:ligatures w14:val="none"/>
+        </w:rPr>
+        <w:t xml:space="preserve"> </w:t>
+      </w:r>
+      <w:proofErr w:type="spellStart"/>
+      <w:proofErr w:type="gramStart"/>
+      <w:r>
+        <w:rPr>
+          <w:rFonts w:ascii="Consolas" w:eastAsia="Times New Roman" w:hAnsi="Consolas" w:cs="Times New Roman"/>
+          <w:color w:val="9CDCFE"/>
+          <w:kern w:val="0"/>
+          <w:sz w:val="21"/>
+          <w:szCs w:val="21"/>
+          <w:lang w:eastAsia="en-IN"/>
+          <w14:ligatures w14:val="none"/>
+        </w:rPr>
+        <w:t>arr</w:t>
+      </w:r>
+      <w:proofErr w:type="spellEnd"/>
+      <w:r>
+        <w:rPr>
+          <w:rFonts w:ascii="Consolas" w:eastAsia="Times New Roman" w:hAnsi="Consolas" w:cs="Times New Roman"/>
+          <w:color w:val="D4D4D4"/>
+          <w:kern w:val="0"/>
+          <w:sz w:val="21"/>
+          <w:szCs w:val="21"/>
+          <w:lang w:eastAsia="en-IN"/>
+          <w14:ligatures w14:val="none"/>
+        </w:rPr>
+        <w:t>[</w:t>
+      </w:r>
+      <w:proofErr w:type="gramEnd"/>
+      <w:r>
+        <w:rPr>
+          <w:rFonts w:ascii="Consolas" w:eastAsia="Times New Roman" w:hAnsi="Consolas" w:cs="Times New Roman"/>
+          <w:color w:val="D4D4D4"/>
+          <w:kern w:val="0"/>
+          <w:sz w:val="21"/>
+          <w:szCs w:val="21"/>
+          <w:lang w:eastAsia="en-IN"/>
+          <w14:ligatures w14:val="none"/>
+        </w:rPr>
+        <w:t xml:space="preserve">] = </w:t>
+      </w:r>
+      <w:r>
+        <w:rPr>
+          <w:rFonts w:ascii="Consolas" w:eastAsia="Times New Roman" w:hAnsi="Consolas" w:cs="Times New Roman"/>
+          <w:color w:val="C586C0"/>
+          <w:kern w:val="0"/>
+          <w:sz w:val="21"/>
+          <w:szCs w:val="21"/>
+          <w:lang w:eastAsia="en-IN"/>
+          <w14:ligatures w14:val="none"/>
+        </w:rPr>
+        <w:t>new</w:t>
+      </w:r>
+      <w:r>
+        <w:rPr>
+          <w:rFonts w:ascii="Consolas" w:eastAsia="Times New Roman" w:hAnsi="Consolas" w:cs="Times New Roman"/>
+          <w:color w:val="D4D4D4"/>
+          <w:kern w:val="0"/>
+          <w:sz w:val="21"/>
+          <w:szCs w:val="21"/>
+          <w:lang w:eastAsia="en-IN"/>
+          <w14:ligatures w14:val="none"/>
+        </w:rPr>
+        <w:t xml:space="preserve"> </w:t>
+      </w:r>
+      <w:r>
+        <w:rPr>
+          <w:rFonts w:ascii="Consolas" w:eastAsia="Times New Roman" w:hAnsi="Consolas" w:cs="Times New Roman"/>
+          <w:color w:val="4EC9B0"/>
+          <w:kern w:val="0"/>
+          <w:sz w:val="21"/>
+          <w:szCs w:val="21"/>
+          <w:lang w:eastAsia="en-IN"/>
+          <w14:ligatures w14:val="none"/>
+        </w:rPr>
+        <w:t>int</w:t>
+      </w:r>
+      <w:r>
+        <w:rPr>
+          <w:rFonts w:ascii="Consolas" w:eastAsia="Times New Roman" w:hAnsi="Consolas" w:cs="Times New Roman"/>
+          <w:color w:val="D4D4D4"/>
+          <w:kern w:val="0"/>
+          <w:sz w:val="21"/>
+          <w:szCs w:val="21"/>
+          <w:lang w:eastAsia="en-IN"/>
+          <w14:ligatures w14:val="none"/>
+        </w:rPr>
+        <w:t>[]{</w:t>
+      </w:r>
+      <w:r>
+        <w:rPr>
+          <w:rFonts w:ascii="Consolas" w:eastAsia="Times New Roman" w:hAnsi="Consolas" w:cs="Times New Roman"/>
+          <w:color w:val="B5CEA8"/>
+          <w:kern w:val="0"/>
+          <w:sz w:val="21"/>
+          <w:szCs w:val="21"/>
+          <w:lang w:eastAsia="en-IN"/>
+          <w14:ligatures w14:val="none"/>
+        </w:rPr>
+        <w:t>0</w:t>
+      </w:r>
+      <w:r>
+        <w:rPr>
+          <w:rFonts w:ascii="Consolas" w:eastAsia="Times New Roman" w:hAnsi="Consolas" w:cs="Times New Roman"/>
+          <w:color w:val="D4D4D4"/>
+          <w:kern w:val="0"/>
+          <w:sz w:val="21"/>
+          <w:szCs w:val="21"/>
+          <w:lang w:eastAsia="en-IN"/>
+          <w14:ligatures w14:val="none"/>
+        </w:rPr>
+        <w:t>,</w:t>
+      </w:r>
+      <w:r>
+        <w:rPr>
+          <w:rFonts w:ascii="Consolas" w:eastAsia="Times New Roman" w:hAnsi="Consolas" w:cs="Times New Roman"/>
+          <w:color w:val="B5CEA8"/>
+          <w:kern w:val="0"/>
+          <w:sz w:val="21"/>
+          <w:szCs w:val="21"/>
+          <w:lang w:eastAsia="en-IN"/>
+          <w14:ligatures w14:val="none"/>
+        </w:rPr>
+        <w:t>1</w:t>
+      </w:r>
+      <w:r>
+        <w:rPr>
+          <w:rFonts w:ascii="Consolas" w:eastAsia="Times New Roman" w:hAnsi="Consolas" w:cs="Times New Roman"/>
+          <w:color w:val="D4D4D4"/>
+          <w:kern w:val="0"/>
+          <w:sz w:val="21"/>
+          <w:szCs w:val="21"/>
+          <w:lang w:eastAsia="en-IN"/>
+          <w14:ligatures w14:val="none"/>
+        </w:rPr>
+        <w:t>,</w:t>
+      </w:r>
+      <w:r>
+        <w:rPr>
+          <w:rFonts w:ascii="Consolas" w:eastAsia="Times New Roman" w:hAnsi="Consolas" w:cs="Times New Roman"/>
+          <w:color w:val="B5CEA8"/>
+          <w:kern w:val="0"/>
+          <w:sz w:val="21"/>
+          <w:szCs w:val="21"/>
+          <w:lang w:eastAsia="en-IN"/>
+          <w14:ligatures w14:val="none"/>
+        </w:rPr>
+        <w:t>2</w:t>
+      </w:r>
+      <w:r>
+        <w:rPr>
+          <w:rFonts w:ascii="Consolas" w:eastAsia="Times New Roman" w:hAnsi="Consolas" w:cs="Times New Roman"/>
+          <w:color w:val="D4D4D4"/>
+          <w:kern w:val="0"/>
+          <w:sz w:val="21"/>
+          <w:szCs w:val="21"/>
+          <w:lang w:eastAsia="en-IN"/>
+          <w14:ligatures w14:val="none"/>
+        </w:rPr>
+        <w:t>,</w:t>
+      </w:r>
+      <w:r>
+        <w:rPr>
+          <w:rFonts w:ascii="Consolas" w:eastAsia="Times New Roman" w:hAnsi="Consolas" w:cs="Times New Roman"/>
+          <w:color w:val="B5CEA8"/>
+          <w:kern w:val="0"/>
+          <w:sz w:val="21"/>
+          <w:szCs w:val="21"/>
+          <w:lang w:eastAsia="en-IN"/>
+          <w14:ligatures w14:val="none"/>
+        </w:rPr>
+        <w:t>3</w:t>
+      </w:r>
+      <w:r>
+        <w:rPr>
+          <w:rFonts w:ascii="Consolas" w:eastAsia="Times New Roman" w:hAnsi="Consolas" w:cs="Times New Roman"/>
+          <w:color w:val="D4D4D4"/>
+          <w:kern w:val="0"/>
+          <w:sz w:val="21"/>
+          <w:szCs w:val="21"/>
+          <w:lang w:eastAsia="en-IN"/>
+          <w14:ligatures w14:val="none"/>
+        </w:rPr>
+        <w:t>,</w:t>
+      </w:r>
+      <w:r>
+        <w:rPr>
+          <w:rFonts w:ascii="Consolas" w:eastAsia="Times New Roman" w:hAnsi="Consolas" w:cs="Times New Roman"/>
+          <w:color w:val="B5CEA8"/>
+          <w:kern w:val="0"/>
+          <w:sz w:val="21"/>
+          <w:szCs w:val="21"/>
+          <w:lang w:eastAsia="en-IN"/>
+          <w14:ligatures w14:val="none"/>
+        </w:rPr>
+        <w:t>4</w:t>
+      </w:r>
+      <w:r>
+        <w:rPr>
+          <w:rFonts w:ascii="Consolas" w:eastAsia="Times New Roman" w:hAnsi="Consolas" w:cs="Times New Roman"/>
+          <w:color w:val="D4D4D4"/>
+          <w:kern w:val="0"/>
+          <w:sz w:val="21"/>
+          <w:szCs w:val="21"/>
+          <w:lang w:eastAsia="en-IN"/>
+          <w14:ligatures w14:val="none"/>
+        </w:rPr>
+        <w:t>,</w:t>
+      </w:r>
+      <w:r>
+        <w:rPr>
+          <w:rFonts w:ascii="Consolas" w:eastAsia="Times New Roman" w:hAnsi="Consolas" w:cs="Times New Roman"/>
+          <w:color w:val="B5CEA8"/>
+          <w:kern w:val="0"/>
+          <w:sz w:val="21"/>
+          <w:szCs w:val="21"/>
+          <w:lang w:eastAsia="en-IN"/>
+          <w14:ligatures w14:val="none"/>
+        </w:rPr>
+        <w:t>5</w:t>
+      </w:r>
+      <w:r>
+        <w:rPr>
+          <w:rFonts w:ascii="Consolas" w:eastAsia="Times New Roman" w:hAnsi="Consolas" w:cs="Times New Roman"/>
+          <w:color w:val="D4D4D4"/>
+          <w:kern w:val="0"/>
+          <w:sz w:val="21"/>
+          <w:szCs w:val="21"/>
+          <w:lang w:eastAsia="en-IN"/>
+          <w14:ligatures w14:val="none"/>
+        </w:rPr>
+        <w:t>,</w:t>
+      </w:r>
+      <w:r>
+        <w:rPr>
+          <w:rFonts w:ascii="Consolas" w:eastAsia="Times New Roman" w:hAnsi="Consolas" w:cs="Times New Roman"/>
+          <w:color w:val="B5CEA8"/>
+          <w:kern w:val="0"/>
+          <w:sz w:val="21"/>
+          <w:szCs w:val="21"/>
+          <w:lang w:eastAsia="en-IN"/>
+          <w14:ligatures w14:val="none"/>
+        </w:rPr>
+        <w:t>6</w:t>
+      </w:r>
+      <w:r>
+        <w:rPr>
+          <w:rFonts w:ascii="Consolas" w:eastAsia="Times New Roman" w:hAnsi="Consolas" w:cs="Times New Roman"/>
+          <w:color w:val="D4D4D4"/>
+          <w:kern w:val="0"/>
+          <w:sz w:val="21"/>
+          <w:szCs w:val="21"/>
+          <w:lang w:eastAsia="en-IN"/>
+          <w14:ligatures w14:val="none"/>
+        </w:rPr>
+        <w:t>,</w:t>
+      </w:r>
+      <w:r>
+        <w:rPr>
+          <w:rFonts w:ascii="Consolas" w:eastAsia="Times New Roman" w:hAnsi="Consolas" w:cs="Times New Roman"/>
+          <w:color w:val="B5CEA8"/>
+          <w:kern w:val="0"/>
+          <w:sz w:val="21"/>
+          <w:szCs w:val="21"/>
+          <w:lang w:eastAsia="en-IN"/>
+          <w14:ligatures w14:val="none"/>
+        </w:rPr>
+        <w:t>7</w:t>
+      </w:r>
+      <w:r>
+        <w:rPr>
+          <w:rFonts w:ascii="Consolas" w:eastAsia="Times New Roman" w:hAnsi="Consolas" w:cs="Times New Roman"/>
+          <w:color w:val="D4D4D4"/>
+          <w:kern w:val="0"/>
+          <w:sz w:val="21"/>
+          <w:szCs w:val="21"/>
+          <w:lang w:eastAsia="en-IN"/>
+          <w14:ligatures w14:val="none"/>
+        </w:rPr>
+        <w:t>,</w:t>
+      </w:r>
+      <w:r>
+        <w:rPr>
+          <w:rFonts w:ascii="Consolas" w:eastAsia="Times New Roman" w:hAnsi="Consolas" w:cs="Times New Roman"/>
+          <w:color w:val="B5CEA8"/>
+          <w:kern w:val="0"/>
+          <w:sz w:val="21"/>
+          <w:szCs w:val="21"/>
+          <w:lang w:eastAsia="en-IN"/>
+          <w14:ligatures w14:val="none"/>
+        </w:rPr>
+        <w:t>8</w:t>
+      </w:r>
+      <w:r>
+        <w:rPr>
+          <w:rFonts w:ascii="Consolas" w:eastAsia="Times New Roman" w:hAnsi="Consolas" w:cs="Times New Roman"/>
+          <w:color w:val="D4D4D4"/>
+          <w:kern w:val="0"/>
+          <w:sz w:val="21"/>
+          <w:szCs w:val="21"/>
+          <w:lang w:eastAsia="en-IN"/>
+          <w14:ligatures w14:val="none"/>
+        </w:rPr>
+        <w:t>,</w:t>
+      </w:r>
+      <w:r>
+        <w:rPr>
+          <w:rFonts w:ascii="Consolas" w:eastAsia="Times New Roman" w:hAnsi="Consolas" w:cs="Times New Roman"/>
+          <w:color w:val="B5CEA8"/>
+          <w:kern w:val="0"/>
+          <w:sz w:val="21"/>
+          <w:szCs w:val="21"/>
+          <w:lang w:eastAsia="en-IN"/>
+          <w14:ligatures w14:val="none"/>
+        </w:rPr>
+        <w:t>9</w:t>
+      </w:r>
+      <w:r>
+        <w:rPr>
+          <w:rFonts w:ascii="Consolas" w:eastAsia="Times New Roman" w:hAnsi="Consolas" w:cs="Times New Roman"/>
+          <w:color w:val="D4D4D4"/>
+          <w:kern w:val="0"/>
+          <w:sz w:val="21"/>
+          <w:szCs w:val="21"/>
+          <w:lang w:eastAsia="en-IN"/>
+          <w14:ligatures w14:val="none"/>
+        </w:rPr>
+        <w:t>};</w:t>
+      </w:r>
+    </w:p>
+    <w:p>
+      <w:pPr>
+        <w:shd w:val="clear" w:color="auto" w:fill="1E1E1E"/>
+        <w:spacing w:after="0" w:line="285" w:lineRule="atLeast"/>
+        <w:rPr>
+          <w:rFonts w:ascii="Consolas" w:eastAsia="Times New Roman" w:hAnsi="Consolas" w:cs="Times New Roman"/>
+          <w:color w:val="D4D4D4"/>
+          <w:kern w:val="0"/>
+          <w:sz w:val="21"/>
+          <w:szCs w:val="21"/>
+          <w:lang w:eastAsia="en-IN"/>
+          <w14:ligatures w14:val="none"/>
+        </w:rPr>
+      </w:pPr>
+      <w:r>
+        <w:rPr>
+          <w:rFonts w:ascii="Consolas" w:eastAsia="Times New Roman" w:hAnsi="Consolas" w:cs="Times New Roman"/>
+          <w:color w:val="D4D4D4"/>
+          <w:kern w:val="0"/>
+          <w:sz w:val="21"/>
+          <w:szCs w:val="21"/>
+          <w:lang w:eastAsia="en-IN"/>
+          <w14:ligatures w14:val="none"/>
+        </w:rPr>
+        <w:t xml:space="preserve">        </w:t>
+      </w:r>
+      <w:r>
+        <w:rPr>
+          <w:rFonts w:ascii="Consolas" w:eastAsia="Times New Roman" w:hAnsi="Consolas" w:cs="Times New Roman"/>
+          <w:color w:val="4EC9B0"/>
+          <w:kern w:val="0"/>
+          <w:sz w:val="21"/>
+          <w:szCs w:val="21"/>
+          <w:lang w:eastAsia="en-IN"/>
+          <w14:ligatures w14:val="none"/>
+        </w:rPr>
+        <w:t>int</w:t>
+      </w:r>
+      <w:r>
+        <w:rPr>
+          <w:rFonts w:ascii="Consolas" w:eastAsia="Times New Roman" w:hAnsi="Consolas" w:cs="Times New Roman"/>
+          <w:color w:val="D4D4D4"/>
+          <w:kern w:val="0"/>
+          <w:sz w:val="21"/>
+          <w:szCs w:val="21"/>
+          <w:lang w:eastAsia="en-IN"/>
+          <w14:ligatures w14:val="none"/>
+        </w:rPr>
+        <w:t xml:space="preserve"> </w:t>
+      </w:r>
+      <w:r>
+        <w:rPr>
+          <w:rFonts w:ascii="Consolas" w:eastAsia="Times New Roman" w:hAnsi="Consolas" w:cs="Times New Roman"/>
+          <w:color w:val="9CDCFE"/>
+          <w:kern w:val="0"/>
+          <w:sz w:val="21"/>
+          <w:szCs w:val="21"/>
+          <w:lang w:eastAsia="en-IN"/>
+          <w14:ligatures w14:val="none"/>
+        </w:rPr>
+        <w:t>n</w:t>
+      </w:r>
+      <w:r>
+        <w:rPr>
+          <w:rFonts w:ascii="Consolas" w:eastAsia="Times New Roman" w:hAnsi="Consolas" w:cs="Times New Roman"/>
+          <w:color w:val="D4D4D4"/>
+          <w:kern w:val="0"/>
+          <w:sz w:val="21"/>
+          <w:szCs w:val="21"/>
+          <w:lang w:eastAsia="en-IN"/>
+          <w14:ligatures w14:val="none"/>
+        </w:rPr>
+        <w:t>=</w:t>
+      </w:r>
+      <w:r>
+        <w:rPr>
+          <w:rFonts w:ascii="Consolas" w:eastAsia="Times New Roman" w:hAnsi="Consolas" w:cs="Times New Roman"/>
+          <w:color w:val="B5CEA8"/>
+          <w:kern w:val="0"/>
+          <w:sz w:val="21"/>
+          <w:szCs w:val="21"/>
+          <w:lang w:eastAsia="en-IN"/>
+          <w14:ligatures w14:val="none"/>
+        </w:rPr>
+        <w:t>6</w:t>
+      </w:r>
+      <w:r>
+        <w:rPr>
+          <w:rFonts w:ascii="Consolas" w:eastAsia="Times New Roman" w:hAnsi="Consolas" w:cs="Times New Roman"/>
+          <w:color w:val="D4D4D4"/>
+          <w:kern w:val="0"/>
+          <w:sz w:val="21"/>
+          <w:szCs w:val="21"/>
+          <w:lang w:eastAsia="en-IN"/>
+          <w14:ligatures w14:val="none"/>
+        </w:rPr>
+        <w:t>;</w:t>
+      </w:r>
+    </w:p>
+    <w:p>
+      <w:pPr>
+        <w:shd w:val="clear" w:color="auto" w:fill="1E1E1E"/>
+        <w:spacing w:after="0" w:line="285" w:lineRule="atLeast"/>
+        <w:rPr>
+          <w:rFonts w:ascii="Consolas" w:eastAsia="Times New Roman" w:hAnsi="Consolas" w:cs="Times New Roman"/>
+          <w:color w:val="D4D4D4"/>
+          <w:kern w:val="0"/>
+          <w:sz w:val="21"/>
+          <w:szCs w:val="21"/>
+          <w:lang w:eastAsia="en-IN"/>
+          <w14:ligatures w14:val="none"/>
+        </w:rPr>
+      </w:pPr>
+    </w:p>
+    <w:p>
+      <w:pPr>
+        <w:shd w:val="clear" w:color="auto" w:fill="1E1E1E"/>
+        <w:spacing w:after="0" w:line="285" w:lineRule="atLeast"/>
+        <w:rPr>
+          <w:rFonts w:ascii="Consolas" w:eastAsia="Times New Roman" w:hAnsi="Consolas" w:cs="Times New Roman"/>
+          <w:color w:val="D4D4D4"/>
+          <w:kern w:val="0"/>
+          <w:sz w:val="21"/>
+          <w:szCs w:val="21"/>
+          <w:lang w:eastAsia="en-IN"/>
+          <w14:ligatures w14:val="none"/>
+        </w:rPr>
+      </w:pPr>
+      <w:r>
+        <w:rPr>
+          <w:rFonts w:ascii="Consolas" w:eastAsia="Times New Roman" w:hAnsi="Consolas" w:cs="Times New Roman"/>
+          <w:color w:val="D4D4D4"/>
+          <w:kern w:val="0"/>
+          <w:sz w:val="21"/>
+          <w:szCs w:val="21"/>
+          <w:lang w:eastAsia="en-IN"/>
+          <w14:ligatures w14:val="none"/>
+        </w:rPr>
+        <w:t xml:space="preserve">        </w:t>
+      </w:r>
+      <w:r>
+        <w:rPr>
+          <w:rFonts w:ascii="Consolas" w:eastAsia="Times New Roman" w:hAnsi="Consolas" w:cs="Times New Roman"/>
+          <w:color w:val="9CDCFE"/>
+          <w:kern w:val="0"/>
+          <w:sz w:val="21"/>
+          <w:szCs w:val="21"/>
+          <w:lang w:eastAsia="en-IN"/>
+          <w14:ligatures w14:val="none"/>
+        </w:rPr>
+        <w:t>n</w:t>
+      </w:r>
+      <w:r>
+        <w:rPr>
+          <w:rFonts w:ascii="Consolas" w:eastAsia="Times New Roman" w:hAnsi="Consolas" w:cs="Times New Roman"/>
+          <w:color w:val="D4D4D4"/>
+          <w:kern w:val="0"/>
+          <w:sz w:val="21"/>
+          <w:szCs w:val="21"/>
+          <w:lang w:eastAsia="en-IN"/>
+          <w14:ligatures w14:val="none"/>
+        </w:rPr>
+        <w:t>=</w:t>
+      </w:r>
+      <w:proofErr w:type="spellStart"/>
+      <w:r>
+        <w:rPr>
+          <w:rFonts w:ascii="Consolas" w:eastAsia="Times New Roman" w:hAnsi="Consolas" w:cs="Times New Roman"/>
+          <w:color w:val="9CDCFE"/>
+          <w:kern w:val="0"/>
+          <w:sz w:val="21"/>
+          <w:szCs w:val="21"/>
+          <w:lang w:eastAsia="en-IN"/>
+          <w14:ligatures w14:val="none"/>
+        </w:rPr>
+        <w:t>arr</w:t>
+      </w:r>
+      <w:proofErr w:type="spellEnd"/>
+      <w:r>
+        <w:rPr>
+          <w:rFonts w:ascii="Consolas" w:eastAsia="Times New Roman" w:hAnsi="Consolas" w:cs="Times New Roman"/>
+          <w:color w:val="D4D4D4"/>
+          <w:kern w:val="0"/>
+          <w:sz w:val="21"/>
+          <w:szCs w:val="21"/>
+          <w:lang w:eastAsia="en-IN"/>
+          <w14:ligatures w14:val="none"/>
+        </w:rPr>
+        <w:t>[</w:t>
+      </w:r>
+      <w:proofErr w:type="spellStart"/>
+      <w:r>
+        <w:rPr>
+          <w:rFonts w:ascii="Consolas" w:eastAsia="Times New Roman" w:hAnsi="Consolas" w:cs="Times New Roman"/>
+          <w:color w:val="9CDCFE"/>
+          <w:kern w:val="0"/>
+          <w:sz w:val="21"/>
+          <w:szCs w:val="21"/>
+          <w:lang w:eastAsia="en-IN"/>
+          <w14:ligatures w14:val="none"/>
+        </w:rPr>
+        <w:t>arr</w:t>
+      </w:r>
+      <w:proofErr w:type="spellEnd"/>
+      <w:r>
+        <w:rPr>
+          <w:rFonts w:ascii="Consolas" w:eastAsia="Times New Roman" w:hAnsi="Consolas" w:cs="Times New Roman"/>
+          <w:color w:val="D4D4D4"/>
+          <w:kern w:val="0"/>
+          <w:sz w:val="21"/>
+          <w:szCs w:val="21"/>
+          <w:lang w:eastAsia="en-IN"/>
+          <w14:ligatures w14:val="none"/>
+        </w:rPr>
+        <w:t>[</w:t>
+      </w:r>
+      <w:r>
+        <w:rPr>
+          <w:rFonts w:ascii="Consolas" w:eastAsia="Times New Roman" w:hAnsi="Consolas" w:cs="Times New Roman"/>
+          <w:color w:val="9CDCFE"/>
+          <w:kern w:val="0"/>
+          <w:sz w:val="21"/>
+          <w:szCs w:val="21"/>
+          <w:lang w:eastAsia="en-IN"/>
+          <w14:ligatures w14:val="none"/>
+        </w:rPr>
+        <w:t>n</w:t>
+      </w:r>
+      <w:r>
+        <w:rPr>
+          <w:rFonts w:ascii="Consolas" w:eastAsia="Times New Roman" w:hAnsi="Consolas" w:cs="Times New Roman"/>
+          <w:color w:val="D4D4D4"/>
+          <w:kern w:val="0"/>
+          <w:sz w:val="21"/>
+          <w:szCs w:val="21"/>
+          <w:lang w:eastAsia="en-IN"/>
+          <w14:ligatures w14:val="none"/>
+        </w:rPr>
+        <w:t>]/</w:t>
+      </w:r>
+      <w:r>
+        <w:rPr>
+          <w:rFonts w:ascii="Consolas" w:eastAsia="Times New Roman" w:hAnsi="Consolas" w:cs="Times New Roman"/>
+          <w:color w:val="B5CEA8"/>
+          <w:kern w:val="0"/>
+          <w:sz w:val="21"/>
+          <w:szCs w:val="21"/>
+          <w:lang w:eastAsia="en-IN"/>
+          <w14:ligatures w14:val="none"/>
+        </w:rPr>
+        <w:t>2</w:t>
+      </w:r>
+      <w:r>
+        <w:rPr>
+          <w:rFonts w:ascii="Consolas" w:eastAsia="Times New Roman" w:hAnsi="Consolas" w:cs="Times New Roman"/>
+          <w:color w:val="D4D4D4"/>
+          <w:kern w:val="0"/>
+          <w:sz w:val="21"/>
+          <w:szCs w:val="21"/>
+          <w:lang w:eastAsia="en-IN"/>
+          <w14:ligatures w14:val="none"/>
+        </w:rPr>
+        <w:t>];</w:t>
+      </w:r>
+    </w:p>
+    <w:p>
+      <w:pPr>
+        <w:shd w:val="clear" w:color="auto" w:fill="1E1E1E"/>
+        <w:spacing w:after="0" w:line="285" w:lineRule="atLeast"/>
+        <w:rPr>
+          <w:rFonts w:ascii="Consolas" w:eastAsia="Times New Roman" w:hAnsi="Consolas" w:cs="Times New Roman"/>
+          <w:color w:val="D4D4D4"/>
+          <w:kern w:val="0"/>
+          <w:sz w:val="21"/>
+          <w:szCs w:val="21"/>
+          <w:lang w:eastAsia="en-IN"/>
+          <w14:ligatures w14:val="none"/>
+        </w:rPr>
+      </w:pPr>
+      <w:r>
+        <w:rPr>
+          <w:rFonts w:ascii="Consolas" w:eastAsia="Times New Roman" w:hAnsi="Consolas" w:cs="Times New Roman"/>
+          <w:color w:val="D4D4D4"/>
+          <w:kern w:val="0"/>
+          <w:sz w:val="21"/>
+          <w:szCs w:val="21"/>
+          <w:lang w:eastAsia="en-IN"/>
+          <w14:ligatures w14:val="none"/>
+        </w:rPr>
+        <w:t xml:space="preserve">        </w:t>
+      </w:r>
+      <w:proofErr w:type="spellStart"/>
+      <w:r>
+        <w:rPr>
+          <w:rFonts w:ascii="Consolas" w:eastAsia="Times New Roman" w:hAnsi="Consolas" w:cs="Times New Roman"/>
+          <w:color w:val="4EC9B0"/>
+          <w:kern w:val="0"/>
+          <w:sz w:val="21"/>
+          <w:szCs w:val="21"/>
+          <w:lang w:eastAsia="en-IN"/>
+          <w14:ligatures w14:val="none"/>
+        </w:rPr>
+        <w:t>System</w:t>
+      </w:r>
+      <w:r>
+        <w:rPr>
+          <w:rFonts w:ascii="Consolas" w:eastAsia="Times New Roman" w:hAnsi="Consolas" w:cs="Times New Roman"/>
+          <w:color w:val="D4D4D4"/>
+          <w:kern w:val="0"/>
+          <w:sz w:val="21"/>
+          <w:szCs w:val="21"/>
+          <w:lang w:eastAsia="en-IN"/>
+          <w14:ligatures w14:val="none"/>
+        </w:rPr>
+        <w:t>.</w:t>
+      </w:r>
+      <w:r>
+        <w:rPr>
+          <w:rFonts w:ascii="Consolas" w:eastAsia="Times New Roman" w:hAnsi="Consolas" w:cs="Times New Roman"/>
+          <w:color w:val="4FC1FF"/>
+          <w:kern w:val="0"/>
+          <w:sz w:val="21"/>
+          <w:szCs w:val="21"/>
+          <w:lang w:eastAsia="en-IN"/>
+          <w14:ligatures w14:val="none"/>
+        </w:rPr>
+        <w:t>out</w:t>
+      </w:r>
+      <w:r>
+        <w:rPr>
+          <w:rFonts w:ascii="Consolas" w:eastAsia="Times New Roman" w:hAnsi="Consolas" w:cs="Times New Roman"/>
+          <w:color w:val="D4D4D4"/>
+          <w:kern w:val="0"/>
+          <w:sz w:val="21"/>
+          <w:szCs w:val="21"/>
+          <w:lang w:eastAsia="en-IN"/>
+          <w14:ligatures w14:val="none"/>
+        </w:rPr>
+        <w:t>.</w:t>
+      </w:r>
+      <w:r>
+        <w:rPr>
+          <w:rFonts w:ascii="Consolas" w:eastAsia="Times New Roman" w:hAnsi="Consolas" w:cs="Times New Roman"/>
+          <w:color w:val="DCDCAA"/>
+          <w:kern w:val="0"/>
+          <w:sz w:val="21"/>
+          <w:szCs w:val="21"/>
+          <w:lang w:eastAsia="en-IN"/>
+          <w14:ligatures w14:val="none"/>
+        </w:rPr>
+        <w:t>println</w:t>
+      </w:r>
+      <w:proofErr w:type="spellEnd"/>
+      <w:r>
+        <w:rPr>
+          <w:rFonts w:ascii="Consolas" w:eastAsia="Times New Roman" w:hAnsi="Consolas" w:cs="Times New Roman"/>
+          <w:color w:val="D4D4D4"/>
+          <w:kern w:val="0"/>
+          <w:sz w:val="21"/>
+          <w:szCs w:val="21"/>
+          <w:lang w:eastAsia="en-IN"/>
+          <w14:ligatures w14:val="none"/>
+        </w:rPr>
+        <w:t>(</w:t>
+      </w:r>
+      <w:proofErr w:type="spellStart"/>
+      <w:r>
+        <w:rPr>
+          <w:rFonts w:ascii="Consolas" w:eastAsia="Times New Roman" w:hAnsi="Consolas" w:cs="Times New Roman"/>
+          <w:color w:val="9CDCFE"/>
+          <w:kern w:val="0"/>
+          <w:sz w:val="21"/>
+          <w:szCs w:val="21"/>
+          <w:lang w:eastAsia="en-IN"/>
+          <w14:ligatures w14:val="none"/>
+        </w:rPr>
+        <w:t>arr</w:t>
+      </w:r>
+      <w:proofErr w:type="spellEnd"/>
+      <w:r>
+        <w:rPr>
+          <w:rFonts w:ascii="Consolas" w:eastAsia="Times New Roman" w:hAnsi="Consolas" w:cs="Times New Roman"/>
+          <w:color w:val="D4D4D4"/>
+          <w:kern w:val="0"/>
+          <w:sz w:val="21"/>
+          <w:szCs w:val="21"/>
+          <w:lang w:eastAsia="en-IN"/>
+          <w14:ligatures w14:val="none"/>
+        </w:rPr>
+        <w:t>[</w:t>
+      </w:r>
+      <w:r>
+        <w:rPr>
+          <w:rFonts w:ascii="Consolas" w:eastAsia="Times New Roman" w:hAnsi="Consolas" w:cs="Times New Roman"/>
+          <w:color w:val="9CDCFE"/>
+          <w:kern w:val="0"/>
+          <w:sz w:val="21"/>
+          <w:szCs w:val="21"/>
+          <w:lang w:eastAsia="en-IN"/>
+          <w14:ligatures w14:val="none"/>
+        </w:rPr>
+        <w:t>n</w:t>
+      </w:r>
+      <w:r>
+        <w:rPr>
+          <w:rFonts w:ascii="Consolas" w:eastAsia="Times New Roman" w:hAnsi="Consolas" w:cs="Times New Roman"/>
+          <w:color w:val="D4D4D4"/>
+          <w:kern w:val="0"/>
+          <w:sz w:val="21"/>
+          <w:szCs w:val="21"/>
+          <w:lang w:eastAsia="en-IN"/>
+          <w14:ligatures w14:val="none"/>
+        </w:rPr>
+        <w:t>]/</w:t>
+      </w:r>
+      <w:r>
+        <w:rPr>
+          <w:rFonts w:ascii="Consolas" w:eastAsia="Times New Roman" w:hAnsi="Consolas" w:cs="Times New Roman"/>
+          <w:color w:val="B5CEA8"/>
+          <w:kern w:val="0"/>
+          <w:sz w:val="21"/>
+          <w:szCs w:val="21"/>
+          <w:lang w:eastAsia="en-IN"/>
+          <w14:ligatures w14:val="none"/>
+        </w:rPr>
+        <w:t>2</w:t>
+      </w:r>
+      <w:r>
+        <w:rPr>
+          <w:rFonts w:ascii="Consolas" w:eastAsia="Times New Roman" w:hAnsi="Consolas" w:cs="Times New Roman"/>
+          <w:color w:val="D4D4D4"/>
+          <w:kern w:val="0"/>
+          <w:sz w:val="21"/>
+          <w:szCs w:val="21"/>
+          <w:lang w:eastAsia="en-IN"/>
+          <w14:ligatures w14:val="none"/>
+        </w:rPr>
+        <w:t>);</w:t>
+      </w:r>
+    </w:p>
+    <w:p>
+      <w:pPr>
+        <w:rPr>
+          <w:rFonts w:ascii="Consolas" w:eastAsia="Times New Roman" w:hAnsi="Consolas" w:cs="Times New Roman"/>
+          <w:sz w:val="21"/>
+          <w:szCs w:val="21"/>
+          <w:lang w:eastAsia="en-IN"/>
+        </w:rPr>
+      </w:pPr>
+    </w:p>
+    <w:p>
+      <w:pPr>
+        <w:rPr>
+          <w:rFonts w:ascii="Consolas" w:eastAsia="Times New Roman" w:hAnsi="Consolas" w:cs="Times New Roman"/>
+          <w:color w:val="D4D4D4"/>
+          <w:kern w:val="0"/>
+          <w:sz w:val="21"/>
+          <w:szCs w:val="21"/>
+          <w:lang w:eastAsia="en-IN"/>
+          <w14:ligatures w14:val="none"/>
+        </w:rPr>
+      </w:pPr>
+    </w:p>
+    <w:p>
+      <w:pPr>
+        <w:rPr>
+          <w:rFonts w:ascii="Consolas" w:eastAsia="Times New Roman" w:hAnsi="Consolas" w:cs="Times New Roman"/>
+          <w:sz w:val="21"/>
+          <w:szCs w:val="21"/>
+          <w:lang w:eastAsia="en-IN"/>
+        </w:rPr>
+      </w:pPr>
+      <w:r>
+        <w:rPr>
+          <w:rFonts w:ascii="Consolas" w:eastAsia="Times New Roman" w:hAnsi="Consolas" w:cs="Times New Roman"/>
+          <w:sz w:val="21"/>
+          <w:szCs w:val="21"/>
+          <w:lang w:eastAsia="en-IN"/>
+        </w:rPr>
+        <w:t>OUTPUT- 1</w:t>
+      </w:r>
+    </w:p>
+    <w:p>
+      <w:pPr>
+        <w:rPr>
+          <w:rFonts w:ascii="Consolas" w:eastAsia="Times New Roman" w:hAnsi="Consolas" w:cs="Times New Roman"/>
+          <w:sz w:val="21"/>
+          <w:szCs w:val="21"/>
+          <w:lang w:eastAsia="en-IN"/>
+        </w:rPr>
+      </w:pPr>
+    </w:p>
+    <w:p>
+      <w:pPr>
+        <w:rPr>
+          <w:rFonts w:ascii="Consolas" w:eastAsia="Times New Roman" w:hAnsi="Consolas" w:cs="Times New Roman"/>
+          <w:sz w:val="21"/>
+          <w:szCs w:val="21"/>
+          <w:lang w:eastAsia="en-IN"/>
+        </w:rPr>
+      </w:pPr>
+    </w:p>
+    <w:p>
+      <w:pPr>
+        <w:rPr>
+          <w:rFonts w:ascii="Consolas" w:eastAsia="Times New Roman" w:hAnsi="Consolas" w:cs="Times New Roman"/>
+          <w:sz w:val="21"/>
+          <w:szCs w:val="21"/>
+          <w:lang w:eastAsia="en-IN"/>
+        </w:rPr>
+      </w:pPr>
+      <w:r>
+        <w:rPr>
+          <w:rFonts w:ascii="Consolas" w:eastAsia="Times New Roman" w:hAnsi="Consolas" w:cs="Times New Roman"/>
+          <w:sz w:val="21"/>
+          <w:szCs w:val="21"/>
+          <w:lang w:eastAsia="en-IN"/>
+        </w:rPr>
+        <w:t>2)</w:t>
+      </w:r>
+    </w:p>
+    <w:p>
+      <w:pPr>
+        <w:shd w:val="clear" w:color="auto" w:fill="1E1E1E"/>
+        <w:spacing w:after="0" w:line="285" w:lineRule="atLeast"/>
+        <w:rPr>
+          <w:rFonts w:ascii="Consolas" w:eastAsia="Times New Roman" w:hAnsi="Consolas" w:cs="Times New Roman"/>
+          <w:color w:val="D4D4D4"/>
+          <w:kern w:val="0"/>
+          <w:sz w:val="21"/>
+          <w:szCs w:val="21"/>
+          <w:lang w:eastAsia="en-IN"/>
+          <w14:ligatures w14:val="none"/>
+        </w:rPr>
+      </w:pPr>
+      <w:r>
+        <w:rPr>
+          <w:rFonts w:ascii="Consolas" w:eastAsia="Times New Roman" w:hAnsi="Consolas" w:cs="Times New Roman"/>
+          <w:color w:val="4EC9B0"/>
+          <w:kern w:val="0"/>
+          <w:sz w:val="21"/>
+          <w:szCs w:val="21"/>
+          <w:lang w:eastAsia="en-IN"/>
+          <w14:ligatures w14:val="none"/>
+        </w:rPr>
+        <w:t>int</w:t>
+      </w:r>
+      <w:r>
+        <w:rPr>
+          <w:rFonts w:ascii="Consolas" w:eastAsia="Times New Roman" w:hAnsi="Consolas" w:cs="Times New Roman"/>
+          <w:color w:val="D4D4D4"/>
+          <w:kern w:val="0"/>
+          <w:sz w:val="21"/>
+          <w:szCs w:val="21"/>
+          <w:lang w:eastAsia="en-IN"/>
+          <w14:ligatures w14:val="none"/>
+        </w:rPr>
+        <w:t xml:space="preserve"> </w:t>
+      </w:r>
+      <w:proofErr w:type="spellStart"/>
+      <w:proofErr w:type="gramStart"/>
+      <w:r>
+        <w:rPr>
+          <w:rFonts w:ascii="Consolas" w:eastAsia="Times New Roman" w:hAnsi="Consolas" w:cs="Times New Roman"/>
+          <w:color w:val="9CDCFE"/>
+          <w:kern w:val="0"/>
+          <w:sz w:val="21"/>
+          <w:szCs w:val="21"/>
+          <w:lang w:eastAsia="en-IN"/>
+          <w14:ligatures w14:val="none"/>
+        </w:rPr>
+        <w:t>arr</w:t>
+      </w:r>
+      <w:proofErr w:type="spellEnd"/>
+      <w:r>
+        <w:rPr>
+          <w:rFonts w:ascii="Consolas" w:eastAsia="Times New Roman" w:hAnsi="Consolas" w:cs="Times New Roman"/>
+          <w:color w:val="D4D4D4"/>
+          <w:kern w:val="0"/>
+          <w:sz w:val="21"/>
+          <w:szCs w:val="21"/>
+          <w:lang w:eastAsia="en-IN"/>
+          <w14:ligatures w14:val="none"/>
+        </w:rPr>
+        <w:t>[</w:t>
+      </w:r>
+      <w:proofErr w:type="gramEnd"/>
+      <w:r>
+        <w:rPr>
+          <w:rFonts w:ascii="Consolas" w:eastAsia="Times New Roman" w:hAnsi="Consolas" w:cs="Times New Roman"/>
+          <w:color w:val="D4D4D4"/>
+          <w:kern w:val="0"/>
+          <w:sz w:val="21"/>
+          <w:szCs w:val="21"/>
+          <w:lang w:eastAsia="en-IN"/>
+          <w14:ligatures w14:val="none"/>
+        </w:rPr>
+        <w:t xml:space="preserve">] = </w:t>
+      </w:r>
+      <w:r>
+        <w:rPr>
+          <w:rFonts w:ascii="Consolas" w:eastAsia="Times New Roman" w:hAnsi="Consolas" w:cs="Times New Roman"/>
+          <w:color w:val="C586C0"/>
+          <w:kern w:val="0"/>
+          <w:sz w:val="21"/>
+          <w:szCs w:val="21"/>
+          <w:lang w:eastAsia="en-IN"/>
+          <w14:ligatures w14:val="none"/>
+        </w:rPr>
+        <w:t>new</w:t>
+      </w:r>
+      <w:r>
+        <w:rPr>
+          <w:rFonts w:ascii="Consolas" w:eastAsia="Times New Roman" w:hAnsi="Consolas" w:cs="Times New Roman"/>
+          <w:color w:val="D4D4D4"/>
+          <w:kern w:val="0"/>
+          <w:sz w:val="21"/>
+          <w:szCs w:val="21"/>
+          <w:lang w:eastAsia="en-IN"/>
+          <w14:ligatures w14:val="none"/>
+        </w:rPr>
+        <w:t xml:space="preserve"> </w:t>
+      </w:r>
+      <w:r>
+        <w:rPr>
+          <w:rFonts w:ascii="Consolas" w:eastAsia="Times New Roman" w:hAnsi="Consolas" w:cs="Times New Roman"/>
+          <w:color w:val="4EC9B0"/>
+          <w:kern w:val="0"/>
+          <w:sz w:val="21"/>
+          <w:szCs w:val="21"/>
+          <w:lang w:eastAsia="en-IN"/>
+          <w14:ligatures w14:val="none"/>
+        </w:rPr>
+        <w:t>int</w:t>
+      </w:r>
+      <w:r>
+        <w:rPr>
+          <w:rFonts w:ascii="Consolas" w:eastAsia="Times New Roman" w:hAnsi="Consolas" w:cs="Times New Roman"/>
+          <w:color w:val="D4D4D4"/>
+          <w:kern w:val="0"/>
+          <w:sz w:val="21"/>
+          <w:szCs w:val="21"/>
+          <w:lang w:eastAsia="en-IN"/>
+          <w14:ligatures w14:val="none"/>
+        </w:rPr>
+        <w:t xml:space="preserve"> [</w:t>
+      </w:r>
+      <w:r>
+        <w:rPr>
+          <w:rFonts w:ascii="Consolas" w:eastAsia="Times New Roman" w:hAnsi="Consolas" w:cs="Times New Roman"/>
+          <w:color w:val="B5CEA8"/>
+          <w:kern w:val="0"/>
+          <w:sz w:val="21"/>
+          <w:szCs w:val="21"/>
+          <w:lang w:eastAsia="en-IN"/>
+          <w14:ligatures w14:val="none"/>
+        </w:rPr>
+        <w:t>5</w:t>
+      </w:r>
+      <w:r>
+        <w:rPr>
+          <w:rFonts w:ascii="Consolas" w:eastAsia="Times New Roman" w:hAnsi="Consolas" w:cs="Times New Roman"/>
+          <w:color w:val="D4D4D4"/>
+          <w:kern w:val="0"/>
+          <w:sz w:val="21"/>
+          <w:szCs w:val="21"/>
+          <w:lang w:eastAsia="en-IN"/>
+          <w14:ligatures w14:val="none"/>
+        </w:rPr>
+        <w:t>];</w:t>
+      </w:r>
+    </w:p>
+    <w:p>
+      <w:pPr>
+        <w:shd w:val="clear" w:color="auto" w:fill="1E1E1E"/>
+        <w:spacing w:after="0" w:line="285" w:lineRule="atLeast"/>
+        <w:rPr>
+          <w:rFonts w:ascii="Consolas" w:eastAsia="Times New Roman" w:hAnsi="Consolas" w:cs="Times New Roman"/>
+          <w:color w:val="D4D4D4"/>
+          <w:kern w:val="0"/>
+          <w:sz w:val="21"/>
+          <w:szCs w:val="21"/>
+          <w:lang w:eastAsia="en-IN"/>
+          <w14:ligatures w14:val="none"/>
+        </w:rPr>
+      </w:pPr>
+      <w:r>
+        <w:rPr>
+          <w:rFonts w:ascii="Consolas" w:eastAsia="Times New Roman" w:hAnsi="Consolas" w:cs="Times New Roman"/>
+          <w:color w:val="D4D4D4"/>
+          <w:kern w:val="0"/>
+          <w:sz w:val="21"/>
+          <w:szCs w:val="21"/>
+          <w:lang w:eastAsia="en-IN"/>
+          <w14:ligatures w14:val="none"/>
+        </w:rPr>
+        <w:t xml:space="preserve">        </w:t>
+      </w:r>
+      <w:proofErr w:type="spellStart"/>
+      <w:r>
+        <w:rPr>
+          <w:rFonts w:ascii="Consolas" w:eastAsia="Times New Roman" w:hAnsi="Consolas" w:cs="Times New Roman"/>
+          <w:color w:val="4EC9B0"/>
+          <w:kern w:val="0"/>
+          <w:sz w:val="21"/>
+          <w:szCs w:val="21"/>
+          <w:lang w:eastAsia="en-IN"/>
+          <w14:ligatures w14:val="none"/>
+        </w:rPr>
+        <w:t>System</w:t>
+      </w:r>
+      <w:r>
+        <w:rPr>
+          <w:rFonts w:ascii="Consolas" w:eastAsia="Times New Roman" w:hAnsi="Consolas" w:cs="Times New Roman"/>
+          <w:color w:val="D4D4D4"/>
+          <w:kern w:val="0"/>
+          <w:sz w:val="21"/>
+          <w:szCs w:val="21"/>
+          <w:lang w:eastAsia="en-IN"/>
+          <w14:ligatures w14:val="none"/>
+        </w:rPr>
+        <w:t>.</w:t>
+      </w:r>
+      <w:r>
+        <w:rPr>
+          <w:rFonts w:ascii="Consolas" w:eastAsia="Times New Roman" w:hAnsi="Consolas" w:cs="Times New Roman"/>
+          <w:color w:val="4FC1FF"/>
+          <w:kern w:val="0"/>
+          <w:sz w:val="21"/>
+          <w:szCs w:val="21"/>
+          <w:lang w:eastAsia="en-IN"/>
+          <w14:ligatures w14:val="none"/>
+        </w:rPr>
+        <w:t>out</w:t>
+      </w:r>
+      <w:r>
+        <w:rPr>
+          <w:rFonts w:ascii="Consolas" w:eastAsia="Times New Roman" w:hAnsi="Consolas" w:cs="Times New Roman"/>
+          <w:color w:val="D4D4D4"/>
+          <w:kern w:val="0"/>
+          <w:sz w:val="21"/>
+          <w:szCs w:val="21"/>
+          <w:lang w:eastAsia="en-IN"/>
+          <w14:ligatures w14:val="none"/>
+        </w:rPr>
+        <w:t>.</w:t>
+      </w:r>
+      <w:r>
+        <w:rPr>
+          <w:rFonts w:ascii="Consolas" w:eastAsia="Times New Roman" w:hAnsi="Consolas" w:cs="Times New Roman"/>
+          <w:color w:val="DCDCAA"/>
+          <w:kern w:val="0"/>
+          <w:sz w:val="21"/>
+          <w:szCs w:val="21"/>
+          <w:lang w:eastAsia="en-IN"/>
+          <w14:ligatures w14:val="none"/>
+        </w:rPr>
+        <w:t>print</w:t>
+      </w:r>
+      <w:proofErr w:type="spellEnd"/>
+      <w:r>
+        <w:rPr>
+          <w:rFonts w:ascii="Consolas" w:eastAsia="Times New Roman" w:hAnsi="Consolas" w:cs="Times New Roman"/>
+          <w:color w:val="D4D4D4"/>
+          <w:kern w:val="0"/>
+          <w:sz w:val="21"/>
+          <w:szCs w:val="21"/>
+          <w:lang w:eastAsia="en-IN"/>
+          <w14:ligatures w14:val="none"/>
+        </w:rPr>
+        <w:t>(</w:t>
+      </w:r>
+      <w:proofErr w:type="spellStart"/>
+      <w:r>
+        <w:rPr>
+          <w:rFonts w:ascii="Consolas" w:eastAsia="Times New Roman" w:hAnsi="Consolas" w:cs="Times New Roman"/>
+          <w:color w:val="9CDCFE"/>
+          <w:kern w:val="0"/>
+          <w:sz w:val="21"/>
+          <w:szCs w:val="21"/>
+          <w:lang w:eastAsia="en-IN"/>
+          <w14:ligatures w14:val="none"/>
+        </w:rPr>
+        <w:t>arr</w:t>
+      </w:r>
+      <w:proofErr w:type="spellEnd"/>
+      <w:r>
+        <w:rPr>
+          <w:rFonts w:ascii="Consolas" w:eastAsia="Times New Roman" w:hAnsi="Consolas" w:cs="Times New Roman"/>
+          <w:color w:val="D4D4D4"/>
+          <w:kern w:val="0"/>
+          <w:sz w:val="21"/>
+          <w:szCs w:val="21"/>
+          <w:lang w:eastAsia="en-IN"/>
+          <w14:ligatures w14:val="none"/>
+        </w:rPr>
+        <w:t>);</w:t>
+      </w:r>
+    </w:p>
+    <w:p>
+      <w:pPr>
+        <w:rPr>
+          <w:rFonts w:ascii="Consolas" w:eastAsia="Times New Roman" w:hAnsi="Consolas" w:cs="Times New Roman"/>
+          <w:sz w:val="21"/>
+          <w:szCs w:val="21"/>
+          <w:lang w:eastAsia="en-IN"/>
+        </w:rPr>
+      </w:pPr>
+    </w:p>
+    <w:p>
+      <w:pPr>
+        <w:rPr>
+          <w:rFonts w:ascii="Consolas" w:eastAsia="Times New Roman" w:hAnsi="Consolas" w:cs="Times New Roman"/>
+          <w:sz w:val="21"/>
+          <w:szCs w:val="21"/>
+          <w:lang w:eastAsia="en-IN"/>
+        </w:rPr>
+      </w:pPr>
+      <w:r>
+        <w:rPr>
+          <w:rFonts w:ascii="Consolas" w:eastAsia="Times New Roman" w:hAnsi="Consolas" w:cs="Times New Roman"/>
+          <w:sz w:val="21"/>
+          <w:szCs w:val="21"/>
+          <w:lang w:eastAsia="en-IN"/>
+        </w:rPr>
+        <w:t>OUTPUT- GARBAGE VALUE</w:t>
+      </w:r>
+    </w:p>
+    <w:p>
+      <w:pPr>
+        <w:rPr>
+          <w:rFonts w:ascii="Consolas" w:eastAsia="Times New Roman" w:hAnsi="Consolas" w:cs="Times New Roman"/>
+          <w:sz w:val="21"/>
+          <w:szCs w:val="21"/>
+          <w:lang w:eastAsia="en-IN"/>
+        </w:rPr>
+      </w:pPr>
+    </w:p>
+    <w:p>
+      <w:pPr>
+        <w:pStyle w:val="ListParagraph"/>
+        <w:numPr>
+          <w:ilvl w:val="0"/>
+          <w:numId w:val="3"/>
+        </w:numPr>
+        <w:rPr>
+          <w:rFonts w:ascii="Consolas" w:eastAsia="Times New Roman" w:hAnsi="Consolas" w:cs="Times New Roman"/>
+          <w:sz w:val="21"/>
+          <w:szCs w:val="21"/>
+          <w:lang w:eastAsia="en-IN"/>
+        </w:rPr>
+      </w:pPr>
+    </w:p>
     <w:sectPr>
       <w:pgSz w:w="11906" w:h="16838"/>
       <w:pgMar w:top="1440" w:right="1440" w:bottom="1440" w:left="1440" w:header="708" w:footer="708" w:gutter="0"/>
@@ -8011,9 +9327,326 @@
 </w:document>
 </file>
 
+<file path=word/endnotes.xml><?xml version="1.0" encoding="utf-8"?>
+<w:endnotes xmlns:wpc="http://schemas.microsoft.com/office/word/2010/wordprocessingCanvas" xmlns:cx="http://schemas.microsoft.com/office/drawing/2014/chartex" xmlns:cx1="http://schemas.microsoft.com/office/drawing/2015/9/8/chartex" xmlns:cx2="http://schemas.microsoft.com/office/drawing/2015/10/21/chartex" xmlns:cx3="http://schemas.microsoft.com/office/drawing/2016/5/9/chartex" xmlns:cx4="http://schemas.microsoft.com/office/drawing/2016/5/10/chartex" xmlns:cx5="http://schemas.microsoft.com/office/drawing/2016/5/11/chartex" xmlns:cx6="http://schemas.microsoft.com/office/drawing/2016/5/12/chartex" xmlns:cx7="http://schemas.microsoft.com/office/drawing/2016/5/13/chartex" xmlns:cx8="http://schemas.microsoft.com/office/drawing/2016/5/14/chartex" xmlns:mc="http://schemas.openxmlformats.org/markup-compatibility/2006" xmlns:aink="http://schemas.microsoft.com/office/drawing/2016/ink" xmlns:am3d="http://schemas.microsoft.com/office/drawing/2017/model3d" xmlns:o="urn:schemas-microsoft-com:office:office" xmlns:oel="http://schemas.microsoft.com/office/2019/extlst" xmlns:r="http://schemas.openxmlformats.org/officeDocument/2006/relationships" xmlns:m="http://schemas.openxmlformats.org/officeDocument/2006/math" xmlns:v="urn:schemas-microsoft-com:vml" xmlns:wp14="http://schemas.microsoft.com/office/word/2010/wordprocessingDrawing" xmlns:wp="http://schemas.openxmlformats.org/drawingml/2006/wordprocessingDrawing" xmlns:w10="urn:schemas-microsoft-com:office:word" xmlns:w="http://schemas.openxmlformats.org/wordprocessingml/2006/main" xmlns:w14="http://schemas.microsoft.com/office/word/2010/wordml" xmlns:w15="http://schemas.microsoft.com/office/word/2012/wordml" xmlns:w16cex="http://schemas.microsoft.com/office/word/2018/wordml/cex" xmlns:w16cid="http://schemas.microsoft.com/office/word/2016/wordml/cid" xmlns:w16="http://schemas.microsoft.com/office/word/2018/wordml" xmlns:w16sdtdh="http://schemas.microsoft.com/office/word/2020/wordml/sdtdatahash" xmlns:w16se="http://schemas.microsoft.com/office/word/2015/wordml/symex" xmlns:wpg="http://schemas.microsoft.com/office/word/2010/wordprocessingGroup" xmlns:wpi="http://schemas.microsoft.com/office/word/2010/wordprocessingInk" xmlns:wne="http://schemas.microsoft.com/office/word/2006/wordml" xmlns:wps="http://schemas.microsoft.com/office/word/2010/wordprocessingShape" mc:Ignorable="w14 w15 w16se w16cid w16 w16cex w16sdtdh wp14">
+  <w:endnote w:type="separator" w:id="-1">
+    <w:p>
+      <w:pPr>
+        <w:spacing w:after="0" w:line="240" w:lineRule="auto"/>
+      </w:pPr>
+      <w:r>
+        <w:separator/>
+      </w:r>
+    </w:p>
+  </w:endnote>
+  <w:endnote w:type="continuationSeparator" w:id="0">
+    <w:p>
+      <w:pPr>
+        <w:spacing w:after="0" w:line="240" w:lineRule="auto"/>
+      </w:pPr>
+      <w:r>
+        <w:continuationSeparator/>
+      </w:r>
+    </w:p>
+  </w:endnote>
+</w:endnotes>
+</file>
+
+<file path=word/footnotes.xml><?xml version="1.0" encoding="utf-8"?>
+<w:footnotes xmlns:wpc="http://schemas.microsoft.com/office/word/2010/wordprocessingCanvas" xmlns:cx="http://schemas.microsoft.com/office/drawing/2014/chartex" xmlns:cx1="http://schemas.microsoft.com/office/drawing/2015/9/8/chartex" xmlns:cx2="http://schemas.microsoft.com/office/drawing/2015/10/21/chartex" xmlns:cx3="http://schemas.microsoft.com/office/drawing/2016/5/9/chartex" xmlns:cx4="http://schemas.microsoft.com/office/drawing/2016/5/10/chartex" xmlns:cx5="http://schemas.microsoft.com/office/drawing/2016/5/11/chartex" xmlns:cx6="http://schemas.microsoft.com/office/drawing/2016/5/12/chartex" xmlns:cx7="http://schemas.microsoft.com/office/drawing/2016/5/13/chartex" xmlns:cx8="http://schemas.microsoft.com/office/drawing/2016/5/14/chartex" xmlns:mc="http://schemas.openxmlformats.org/markup-compatibility/2006" xmlns:aink="http://schemas.microsoft.com/office/drawing/2016/ink" xmlns:am3d="http://schemas.microsoft.com/office/drawing/2017/model3d" xmlns:o="urn:schemas-microsoft-com:office:office" xmlns:oel="http://schemas.microsoft.com/office/2019/extlst" xmlns:r="http://schemas.openxmlformats.org/officeDocument/2006/relationships" xmlns:m="http://schemas.openxmlformats.org/officeDocument/2006/math" xmlns:v="urn:schemas-microsoft-com:vml" xmlns:wp14="http://schemas.microsoft.com/office/word/2010/wordprocessingDrawing" xmlns:wp="http://schemas.openxmlformats.org/drawingml/2006/wordprocessingDrawing" xmlns:w10="urn:schemas-microsoft-com:office:word" xmlns:w="http://schemas.openxmlformats.org/wordprocessingml/2006/main" xmlns:w14="http://schemas.microsoft.com/office/word/2010/wordml" xmlns:w15="http://schemas.microsoft.com/office/word/2012/wordml" xmlns:w16cex="http://schemas.microsoft.com/office/word/2018/wordml/cex" xmlns:w16cid="http://schemas.microsoft.com/office/word/2016/wordml/cid" xmlns:w16="http://schemas.microsoft.com/office/word/2018/wordml" xmlns:w16sdtdh="http://schemas.microsoft.com/office/word/2020/wordml/sdtdatahash" xmlns:w16se="http://schemas.microsoft.com/office/word/2015/wordml/symex" xmlns:wpg="http://schemas.microsoft.com/office/word/2010/wordprocessingGroup" xmlns:wpi="http://schemas.microsoft.com/office/word/2010/wordprocessingInk" xmlns:wne="http://schemas.microsoft.com/office/word/2006/wordml" xmlns:wps="http://schemas.microsoft.com/office/word/2010/wordprocessingShape" mc:Ignorable="w14 w15 w16se w16cid w16 w16cex w16sdtdh wp14">
+  <w:footnote w:type="separator" w:id="-1">
+    <w:p>
+      <w:pPr>
+        <w:spacing w:after="0" w:line="240" w:lineRule="auto"/>
+      </w:pPr>
+      <w:r>
+        <w:separator/>
+      </w:r>
+    </w:p>
+  </w:footnote>
+  <w:footnote w:type="continuationSeparator" w:id="0">
+    <w:p>
+      <w:pPr>
+        <w:spacing w:after="0" w:line="240" w:lineRule="auto"/>
+      </w:pPr>
+      <w:r>
+        <w:continuationSeparator/>
+      </w:r>
+    </w:p>
+  </w:footnote>
+</w:footnotes>
+</file>
+
 <file path=word/numbering.xml><?xml version="1.0" encoding="utf-8"?>
 <w:numbering xmlns:wpc="http://schemas.microsoft.com/office/word/2010/wordprocessingCanvas" xmlns:cx="http://schemas.microsoft.com/office/drawing/2014/chartex" xmlns:cx1="http://schemas.microsoft.com/office/drawing/2015/9/8/chartex" xmlns:cx2="http://schemas.microsoft.com/office/drawing/2015/10/21/chartex" xmlns:cx3="http://schemas.microsoft.com/office/drawing/2016/5/9/chartex" xmlns:cx4="http://schemas.microsoft.com/office/drawing/2016/5/10/chartex" xmlns:cx5="http://schemas.microsoft.com/office/drawing/2016/5/11/chartex" xmlns:cx6="http://schemas.microsoft.com/office/drawing/2016/5/12/chartex" xmlns:cx7="http://schemas.microsoft.com/office/drawing/2016/5/13/chartex" xmlns:cx8="http://schemas.microsoft.com/office/drawing/2016/5/14/chartex" xmlns:mc="http://schemas.openxmlformats.org/markup-compatibility/2006" xmlns:aink="http://schemas.microsoft.com/office/drawing/2016/ink" xmlns:am3d="http://schemas.microsoft.com/office/drawing/2017/model3d" xmlns:o="urn:schemas-microsoft-com:office:office" xmlns:oel="http://schemas.microsoft.com/office/2019/extlst" xmlns:r="http://schemas.openxmlformats.org/officeDocument/2006/relationships" xmlns:m="http://schemas.openxmlformats.org/officeDocument/2006/math" xmlns:v="urn:schemas-microsoft-com:vml" xmlns:wp14="http://schemas.microsoft.com/office/word/2010/wordprocessingDrawing" xmlns:wp="http://schemas.openxmlformats.org/drawingml/2006/wordprocessingDrawing" xmlns:w10="urn:schemas-microsoft-com:office:word" xmlns:w="http://schemas.openxmlformats.org/wordprocessingml/2006/main" xmlns:w14="http://schemas.microsoft.com/office/word/2010/wordml" xmlns:w15="http://schemas.microsoft.com/office/word/2012/wordml" xmlns:w16cex="http://schemas.microsoft.com/office/word/2018/wordml/cex" xmlns:w16cid="http://schemas.microsoft.com/office/word/2016/wordml/cid" xmlns:w16="http://schemas.microsoft.com/office/word/2018/wordml" xmlns:w16sdtdh="http://schemas.microsoft.com/office/word/2020/wordml/sdtdatahash" xmlns:w16se="http://schemas.microsoft.com/office/word/2015/wordml/symex" xmlns:wpg="http://schemas.microsoft.com/office/word/2010/wordprocessingGroup" xmlns:wpi="http://schemas.microsoft.com/office/word/2010/wordprocessingInk" xmlns:wne="http://schemas.microsoft.com/office/word/2006/wordml" xmlns:wps="http://schemas.microsoft.com/office/word/2010/wordprocessingShape" mc:Ignorable="w14 w15 w16se w16cid w16 w16cex w16sdtdh wp14">
   <w:abstractNum w:abstractNumId="0" w15:restartNumberingAfterBreak="0">
+    <w:nsid w:val="0DA076FA"/>
+    <w:multiLevelType w:val="hybridMultilevel"/>
+    <w:tmpl w:val="2AA0BBC4"/>
+    <w:lvl w:ilvl="0" w:tplc="40090011">
+      <w:start w:val="1"/>
+      <w:numFmt w:val="decimal"/>
+      <w:lvlText w:val="%1)"/>
+      <w:lvlJc w:val="left"/>
+      <w:pPr>
+        <w:ind w:left="720" w:hanging="360"/>
+      </w:pPr>
+      <w:rPr>
+        <w:rFonts w:hint="default"/>
+      </w:rPr>
+    </w:lvl>
+    <w:lvl w:ilvl="1" w:tplc="40090019" w:tentative="1">
+      <w:start w:val="1"/>
+      <w:numFmt w:val="lowerLetter"/>
+      <w:lvlText w:val="%2."/>
+      <w:lvlJc w:val="left"/>
+      <w:pPr>
+        <w:ind w:left="1440" w:hanging="360"/>
+      </w:pPr>
+    </w:lvl>
+    <w:lvl w:ilvl="2" w:tplc="4009001B" w:tentative="1">
+      <w:start w:val="1"/>
+      <w:numFmt w:val="lowerRoman"/>
+      <w:lvlText w:val="%3."/>
+      <w:lvlJc w:val="right"/>
+      <w:pPr>
+        <w:ind w:left="2160" w:hanging="180"/>
+      </w:pPr>
+    </w:lvl>
+    <w:lvl w:ilvl="3" w:tplc="4009000F" w:tentative="1">
+      <w:start w:val="1"/>
+      <w:numFmt w:val="decimal"/>
+      <w:lvlText w:val="%4."/>
+      <w:lvlJc w:val="left"/>
+      <w:pPr>
+        <w:ind w:left="2880" w:hanging="360"/>
+      </w:pPr>
+    </w:lvl>
+    <w:lvl w:ilvl="4" w:tplc="40090019" w:tentative="1">
+      <w:start w:val="1"/>
+      <w:numFmt w:val="lowerLetter"/>
+      <w:lvlText w:val="%5."/>
+      <w:lvlJc w:val="left"/>
+      <w:pPr>
+        <w:ind w:left="3600" w:hanging="360"/>
+      </w:pPr>
+    </w:lvl>
+    <w:lvl w:ilvl="5" w:tplc="4009001B" w:tentative="1">
+      <w:start w:val="1"/>
+      <w:numFmt w:val="lowerRoman"/>
+      <w:lvlText w:val="%6."/>
+      <w:lvlJc w:val="right"/>
+      <w:pPr>
+        <w:ind w:left="4320" w:hanging="180"/>
+      </w:pPr>
+    </w:lvl>
+    <w:lvl w:ilvl="6" w:tplc="4009000F" w:tentative="1">
+      <w:start w:val="1"/>
+      <w:numFmt w:val="decimal"/>
+      <w:lvlText w:val="%7."/>
+      <w:lvlJc w:val="left"/>
+      <w:pPr>
+        <w:ind w:left="5040" w:hanging="360"/>
+      </w:pPr>
+    </w:lvl>
+    <w:lvl w:ilvl="7" w:tplc="40090019" w:tentative="1">
+      <w:start w:val="1"/>
+      <w:numFmt w:val="lowerLetter"/>
+      <w:lvlText w:val="%8."/>
+      <w:lvlJc w:val="left"/>
+      <w:pPr>
+        <w:ind w:left="5760" w:hanging="360"/>
+      </w:pPr>
+    </w:lvl>
+    <w:lvl w:ilvl="8" w:tplc="4009001B" w:tentative="1">
+      <w:start w:val="1"/>
+      <w:numFmt w:val="lowerRoman"/>
+      <w:lvlText w:val="%9."/>
+      <w:lvlJc w:val="right"/>
+      <w:pPr>
+        <w:ind w:left="6480" w:hanging="180"/>
+      </w:pPr>
+    </w:lvl>
+  </w:abstractNum>
+  <w:abstractNum w:abstractNumId="1" w15:restartNumberingAfterBreak="0">
+    <w:nsid w:val="0DB4638C"/>
+    <w:multiLevelType w:val="hybridMultilevel"/>
+    <w:tmpl w:val="1A36F47C"/>
+    <w:lvl w:ilvl="0" w:tplc="40090011">
+      <w:start w:val="1"/>
+      <w:numFmt w:val="decimal"/>
+      <w:lvlText w:val="%1)"/>
+      <w:lvlJc w:val="left"/>
+      <w:pPr>
+        <w:ind w:left="720" w:hanging="360"/>
+      </w:pPr>
+      <w:rPr>
+        <w:rFonts w:hint="default"/>
+      </w:rPr>
+    </w:lvl>
+    <w:lvl w:ilvl="1" w:tplc="40090019" w:tentative="1">
+      <w:start w:val="1"/>
+      <w:numFmt w:val="lowerLetter"/>
+      <w:lvlText w:val="%2."/>
+      <w:lvlJc w:val="left"/>
+      <w:pPr>
+        <w:ind w:left="1440" w:hanging="360"/>
+      </w:pPr>
+    </w:lvl>
+    <w:lvl w:ilvl="2" w:tplc="4009001B" w:tentative="1">
+      <w:start w:val="1"/>
+      <w:numFmt w:val="lowerRoman"/>
+      <w:lvlText w:val="%3."/>
+      <w:lvlJc w:val="right"/>
+      <w:pPr>
+        <w:ind w:left="2160" w:hanging="180"/>
+      </w:pPr>
+    </w:lvl>
+    <w:lvl w:ilvl="3" w:tplc="4009000F" w:tentative="1">
+      <w:start w:val="1"/>
+      <w:numFmt w:val="decimal"/>
+      <w:lvlText w:val="%4."/>
+      <w:lvlJc w:val="left"/>
+      <w:pPr>
+        <w:ind w:left="2880" w:hanging="360"/>
+      </w:pPr>
+    </w:lvl>
+    <w:lvl w:ilvl="4" w:tplc="40090019" w:tentative="1">
+      <w:start w:val="1"/>
+      <w:numFmt w:val="lowerLetter"/>
+      <w:lvlText w:val="%5."/>
+      <w:lvlJc w:val="left"/>
+      <w:pPr>
+        <w:ind w:left="3600" w:hanging="360"/>
+      </w:pPr>
+    </w:lvl>
+    <w:lvl w:ilvl="5" w:tplc="4009001B" w:tentative="1">
+      <w:start w:val="1"/>
+      <w:numFmt w:val="lowerRoman"/>
+      <w:lvlText w:val="%6."/>
+      <w:lvlJc w:val="right"/>
+      <w:pPr>
+        <w:ind w:left="4320" w:hanging="180"/>
+      </w:pPr>
+    </w:lvl>
+    <w:lvl w:ilvl="6" w:tplc="4009000F" w:tentative="1">
+      <w:start w:val="1"/>
+      <w:numFmt w:val="decimal"/>
+      <w:lvlText w:val="%7."/>
+      <w:lvlJc w:val="left"/>
+      <w:pPr>
+        <w:ind w:left="5040" w:hanging="360"/>
+      </w:pPr>
+    </w:lvl>
+    <w:lvl w:ilvl="7" w:tplc="40090019" w:tentative="1">
+      <w:start w:val="1"/>
+      <w:numFmt w:val="lowerLetter"/>
+      <w:lvlText w:val="%8."/>
+      <w:lvlJc w:val="left"/>
+      <w:pPr>
+        <w:ind w:left="5760" w:hanging="360"/>
+      </w:pPr>
+    </w:lvl>
+    <w:lvl w:ilvl="8" w:tplc="4009001B" w:tentative="1">
+      <w:start w:val="1"/>
+      <w:numFmt w:val="lowerRoman"/>
+      <w:lvlText w:val="%9."/>
+      <w:lvlJc w:val="right"/>
+      <w:pPr>
+        <w:ind w:left="6480" w:hanging="180"/>
+      </w:pPr>
+    </w:lvl>
+  </w:abstractNum>
+  <w:abstractNum w:abstractNumId="2" w15:restartNumberingAfterBreak="0">
+    <w:nsid w:val="0EEE600C"/>
+    <w:multiLevelType w:val="hybridMultilevel"/>
+    <w:tmpl w:val="B5D8CC22"/>
+    <w:lvl w:ilvl="0" w:tplc="77A42E5A">
+      <w:start w:val="1"/>
+      <w:numFmt w:val="decimal"/>
+      <w:lvlText w:val="%1)"/>
+      <w:lvlJc w:val="left"/>
+      <w:pPr>
+        <w:ind w:left="1080" w:hanging="360"/>
+      </w:pPr>
+      <w:rPr>
+        <w:rFonts w:hint="default"/>
+      </w:rPr>
+    </w:lvl>
+    <w:lvl w:ilvl="1" w:tplc="40090019" w:tentative="1">
+      <w:start w:val="1"/>
+      <w:numFmt w:val="lowerLetter"/>
+      <w:lvlText w:val="%2."/>
+      <w:lvlJc w:val="left"/>
+      <w:pPr>
+        <w:ind w:left="1800" w:hanging="360"/>
+      </w:pPr>
+    </w:lvl>
+    <w:lvl w:ilvl="2" w:tplc="4009001B" w:tentative="1">
+      <w:start w:val="1"/>
+      <w:numFmt w:val="lowerRoman"/>
+      <w:lvlText w:val="%3."/>
+      <w:lvlJc w:val="right"/>
+      <w:pPr>
+        <w:ind w:left="2520" w:hanging="180"/>
+      </w:pPr>
+    </w:lvl>
+    <w:lvl w:ilvl="3" w:tplc="4009000F" w:tentative="1">
+      <w:start w:val="1"/>
+      <w:numFmt w:val="decimal"/>
+      <w:lvlText w:val="%4."/>
+      <w:lvlJc w:val="left"/>
+      <w:pPr>
+        <w:ind w:left="3240" w:hanging="360"/>
+      </w:pPr>
+    </w:lvl>
+    <w:lvl w:ilvl="4" w:tplc="40090019" w:tentative="1">
+      <w:start w:val="1"/>
+      <w:numFmt w:val="lowerLetter"/>
+      <w:lvlText w:val="%5."/>
+      <w:lvlJc w:val="left"/>
+      <w:pPr>
+        <w:ind w:left="3960" w:hanging="360"/>
+      </w:pPr>
+    </w:lvl>
+    <w:lvl w:ilvl="5" w:tplc="4009001B" w:tentative="1">
+      <w:start w:val="1"/>
+      <w:numFmt w:val="lowerRoman"/>
+      <w:lvlText w:val="%6."/>
+      <w:lvlJc w:val="right"/>
+      <w:pPr>
+        <w:ind w:left="4680" w:hanging="180"/>
+      </w:pPr>
+    </w:lvl>
+    <w:lvl w:ilvl="6" w:tplc="4009000F" w:tentative="1">
+      <w:start w:val="1"/>
+      <w:numFmt w:val="decimal"/>
+      <w:lvlText w:val="%7."/>
+      <w:lvlJc w:val="left"/>
+      <w:pPr>
+        <w:ind w:left="5400" w:hanging="360"/>
+      </w:pPr>
+    </w:lvl>
+    <w:lvl w:ilvl="7" w:tplc="40090019" w:tentative="1">
+      <w:start w:val="1"/>
+      <w:numFmt w:val="lowerLetter"/>
+      <w:lvlText w:val="%8."/>
+      <w:lvlJc w:val="left"/>
+      <w:pPr>
+        <w:ind w:left="6120" w:hanging="360"/>
+      </w:pPr>
+    </w:lvl>
+    <w:lvl w:ilvl="8" w:tplc="4009001B" w:tentative="1">
+      <w:start w:val="1"/>
+      <w:numFmt w:val="lowerRoman"/>
+      <w:lvlText w:val="%9."/>
+      <w:lvlJc w:val="right"/>
+      <w:pPr>
+        <w:ind w:left="6840" w:hanging="180"/>
+      </w:pPr>
+    </w:lvl>
+  </w:abstractNum>
+  <w:abstractNum w:abstractNumId="3" w15:restartNumberingAfterBreak="0">
     <w:nsid w:val="277F5DEE"/>
     <w:multiLevelType w:val="hybridMultilevel"/>
     <w:tmpl w:val="FA3465F8"/>
@@ -8099,7 +9732,7 @@
       </w:pPr>
     </w:lvl>
   </w:abstractNum>
-  <w:abstractNum w:abstractNumId="1" w15:restartNumberingAfterBreak="0">
+  <w:abstractNum w:abstractNumId="4" w15:restartNumberingAfterBreak="0">
     <w:nsid w:val="297229C6"/>
     <w:multiLevelType w:val="hybridMultilevel"/>
     <w:tmpl w:val="AC641CDA"/>
@@ -8211,7 +9844,7 @@
       </w:rPr>
     </w:lvl>
   </w:abstractNum>
-  <w:abstractNum w:abstractNumId="2" w15:restartNumberingAfterBreak="0">
+  <w:abstractNum w:abstractNumId="5" w15:restartNumberingAfterBreak="0">
     <w:nsid w:val="2C67209A"/>
     <w:multiLevelType w:val="hybridMultilevel"/>
     <w:tmpl w:val="498267F8"/>
@@ -8324,7 +9957,7 @@
       </w:rPr>
     </w:lvl>
   </w:abstractNum>
-  <w:abstractNum w:abstractNumId="3" w15:restartNumberingAfterBreak="0">
+  <w:abstractNum w:abstractNumId="6" w15:restartNumberingAfterBreak="0">
     <w:nsid w:val="35A95215"/>
     <w:multiLevelType w:val="hybridMultilevel"/>
     <w:tmpl w:val="9D344790"/>
@@ -8411,7 +10044,7 @@
     </w:lvl>
   </w:abstractNum>
   <w:num w:numId="1" w16cid:durableId="1762214031">
-    <w:abstractNumId w:val="0"/>
+    <w:abstractNumId w:val="3"/>
     <w:lvlOverride w:ilvl="0">
       <w:startOverride w:val="1"/>
     </w:lvlOverride>
@@ -8441,19 +10074,10 @@
     </w:lvlOverride>
   </w:num>
   <w:num w:numId="2" w16cid:durableId="1456950497">
-    <w:abstractNumId w:val="2"/>
-    <w:lvlOverride w:ilvl="0"/>
-    <w:lvlOverride w:ilvl="1"/>
-    <w:lvlOverride w:ilvl="2"/>
-    <w:lvlOverride w:ilvl="3"/>
-    <w:lvlOverride w:ilvl="4"/>
-    <w:lvlOverride w:ilvl="5"/>
-    <w:lvlOverride w:ilvl="6"/>
-    <w:lvlOverride w:ilvl="7"/>
-    <w:lvlOverride w:ilvl="8"/>
+    <w:abstractNumId w:val="5"/>
   </w:num>
   <w:num w:numId="3" w16cid:durableId="1366754188">
-    <w:abstractNumId w:val="3"/>
+    <w:abstractNumId w:val="6"/>
     <w:lvlOverride w:ilvl="0">
       <w:startOverride w:val="1"/>
     </w:lvlOverride>
@@ -8483,16 +10107,16 @@
     </w:lvlOverride>
   </w:num>
   <w:num w:numId="4" w16cid:durableId="1991788279">
+    <w:abstractNumId w:val="4"/>
+  </w:num>
+  <w:num w:numId="5" w16cid:durableId="1198422157">
     <w:abstractNumId w:val="1"/>
-    <w:lvlOverride w:ilvl="0"/>
-    <w:lvlOverride w:ilvl="1"/>
-    <w:lvlOverride w:ilvl="2"/>
-    <w:lvlOverride w:ilvl="3"/>
-    <w:lvlOverride w:ilvl="4"/>
-    <w:lvlOverride w:ilvl="5"/>
-    <w:lvlOverride w:ilvl="6"/>
-    <w:lvlOverride w:ilvl="7"/>
-    <w:lvlOverride w:ilvl="8"/>
+  </w:num>
+  <w:num w:numId="6" w16cid:durableId="1330018235">
+    <w:abstractNumId w:val="0"/>
+  </w:num>
+  <w:num w:numId="7" w16cid:durableId="1929385079">
+    <w:abstractNumId w:val="2"/>
   </w:num>
 </w:numbering>
 </file>
@@ -8940,6 +10564,69 @@
       <w:contextualSpacing/>
     </w:pPr>
   </w:style>
+  <w:style w:type="paragraph" w:styleId="NormalWeb">
+    <w:name w:val="Normal (Web)"/>
+    <w:basedOn w:val="Normal"/>
+    <w:uiPriority w:val="99"/>
+    <w:semiHidden/>
+    <w:unhideWhenUsed/>
+    <w:rsid w:val="00D51AEF"/>
+    <w:pPr>
+      <w:spacing w:before="100" w:beforeAutospacing="1" w:after="100" w:afterAutospacing="1" w:line="240" w:lineRule="auto"/>
+    </w:pPr>
+    <w:rPr>
+      <w:rFonts w:ascii="Times New Roman" w:eastAsia="Times New Roman" w:hAnsi="Times New Roman" w:cs="Times New Roman"/>
+      <w:kern w:val="0"/>
+      <w:sz w:val="24"/>
+      <w:szCs w:val="24"/>
+      <w:lang w:eastAsia="en-IN"/>
+      <w14:ligatures w14:val="none"/>
+    </w:rPr>
+  </w:style>
+  <w:style w:type="paragraph" w:styleId="Header">
+    <w:name w:val="header"/>
+    <w:basedOn w:val="Normal"/>
+    <w:link w:val="HeaderChar"/>
+    <w:uiPriority w:val="99"/>
+    <w:unhideWhenUsed/>
+    <w:rsid w:val="00D51AEF"/>
+    <w:pPr>
+      <w:tabs>
+        <w:tab w:val="center" w:pos="4513"/>
+        <w:tab w:val="right" w:pos="9026"/>
+      </w:tabs>
+      <w:spacing w:after="0" w:line="240" w:lineRule="auto"/>
+    </w:pPr>
+  </w:style>
+  <w:style w:type="character" w:customStyle="1" w:styleId="HeaderChar">
+    <w:name w:val="Header Char"/>
+    <w:basedOn w:val="DefaultParagraphFont"/>
+    <w:link w:val="Header"/>
+    <w:uiPriority w:val="99"/>
+    <w:rsid w:val="00D51AEF"/>
+  </w:style>
+  <w:style w:type="paragraph" w:styleId="Footer">
+    <w:name w:val="footer"/>
+    <w:basedOn w:val="Normal"/>
+    <w:link w:val="FooterChar"/>
+    <w:uiPriority w:val="99"/>
+    <w:unhideWhenUsed/>
+    <w:rsid w:val="00D51AEF"/>
+    <w:pPr>
+      <w:tabs>
+        <w:tab w:val="center" w:pos="4513"/>
+        <w:tab w:val="right" w:pos="9026"/>
+      </w:tabs>
+      <w:spacing w:after="0" w:line="240" w:lineRule="auto"/>
+    </w:pPr>
+  </w:style>
+  <w:style w:type="character" w:customStyle="1" w:styleId="FooterChar">
+    <w:name w:val="Footer Char"/>
+    <w:basedOn w:val="DefaultParagraphFont"/>
+    <w:link w:val="Footer"/>
+    <w:uiPriority w:val="99"/>
+    <w:rsid w:val="00D51AEF"/>
+  </w:style>
 </w:styles>
 </file>
 
